--- a/3-Linux/docker使用手册.docx
+++ b/3-Linux/docker使用手册.docx
@@ -63,10 +63,10 @@
             <v:path o:extrusionok="f" gradientshapeok="t" o:connecttype="rect"/>
             <o:lock v:ext="edit" aspectratio="t"/>
           </v:shapetype>
-          <v:shape id="_x0000_i1025" type="#_x0000_t75" style="width:76.2pt;height:52.8pt" o:ole="">
-            <v:imagedata r:id="rId6" o:title=""/>
+          <v:shape id="_x0000_i1025" type="#_x0000_t75" style="width:76.35pt;height:52.9pt" o:ole="">
+            <v:imagedata r:id="rId7" o:title=""/>
           </v:shape>
-          <o:OLEObject Type="Embed" ProgID="Package" ShapeID="_x0000_i1025" DrawAspect="Icon" ObjectID="_1807021276" r:id="rId7"/>
+          <o:OLEObject Type="Embed" ProgID="Package" ShapeID="_x0000_i1025" DrawAspect="Icon" ObjectID="_1820153997" r:id="rId8"/>
         </w:object>
       </w:r>
     </w:p>
@@ -107,6 +107,9 @@
       </w:pPr>
       <w:r>
         <w:t>3.</w:t>
+      </w:r>
+      <w:r>
+        <w:t>1</w:t>
       </w:r>
       <w:r>
         <w:t>dcoker安装</w:t>
@@ -199,20 +202,578 @@
     <w:p>
       <w:r>
         <w:tab/>
-        <w:t>docker version</w:t>
-      </w:r>
-    </w:p>
-    <w:p/>
+        <w:t xml:space="preserve">docker </w:t>
+      </w:r>
+      <w:r>
+        <w:t>--</w:t>
+      </w:r>
+      <w:r>
+        <w:t>version</w:t>
+      </w:r>
+    </w:p>
     <w:p/>
     <w:p>
       <w:pPr>
         <w:pStyle w:val="2"/>
       </w:pPr>
       <w:r>
-        <w:rPr>
-          <w:rFonts w:hint="eastAsia"/>
-        </w:rPr>
         <w:lastRenderedPageBreak/>
+        <w:t>3.2</w:t>
+      </w:r>
+      <w:r>
+        <w:rPr>
+          <w:rFonts w:hint="eastAsia"/>
+        </w:rPr>
+        <w:t>d</w:t>
+      </w:r>
+      <w:r>
+        <w:t>coker-compose</w:t>
+      </w:r>
+      <w:r>
+        <w:rPr>
+          <w:rFonts w:hint="eastAsia"/>
+        </w:rPr>
+        <w:t>安装</w:t>
+      </w:r>
+    </w:p>
+    <w:p>
+      <w:r>
+        <w:rPr>
+          <w:rFonts w:hint="eastAsia"/>
+        </w:rPr>
+        <w:t>步骤</w:t>
+      </w:r>
+      <w:r>
+        <w:t xml:space="preserve"> 1：下载文件</w:t>
+      </w:r>
+    </w:p>
+    <w:p>
+      <w:r>
+        <w:t>sudo curl -L "https://github.com/docker/compose/releases/download/v2.23.0/docker-compose-Linux-x86_64" -o /usr/local/bin/docker-compose</w:t>
+      </w:r>
+    </w:p>
+    <w:p>
+      <w:pPr>
+        <w:widowControl/>
+        <w:shd w:val="clear" w:color="auto" w:fill="FFFFFF"/>
+        <w:spacing w:before="240"/>
+        <w:jc w:val="left"/>
+        <w:textAlignment w:val="baseline"/>
+        <w:rPr>
+          <w:rFonts w:ascii="Segoe UI" w:eastAsia="宋体" w:hAnsi="Segoe UI" w:cs="Segoe UI"/>
+          <w:color w:val="000000"/>
+          <w:spacing w:val="-2"/>
+          <w:kern w:val="0"/>
+          <w:sz w:val="24"/>
+          <w:szCs w:val="24"/>
+        </w:rPr>
+      </w:pPr>
+      <w:r>
+        <w:rPr>
+          <w:rFonts w:ascii="Segoe UI" w:eastAsia="宋体" w:hAnsi="Segoe UI" w:cs="Segoe UI"/>
+          <w:color w:val="000000"/>
+          <w:spacing w:val="-2"/>
+          <w:kern w:val="0"/>
+          <w:sz w:val="24"/>
+          <w:szCs w:val="24"/>
+        </w:rPr>
+        <w:t>各部分的含义：</w:t>
+      </w:r>
+    </w:p>
+    <w:p>
+      <w:pPr>
+        <w:widowControl/>
+        <w:numPr>
+          <w:ilvl w:val="0"/>
+          <w:numId w:val="1"/>
+        </w:numPr>
+        <w:shd w:val="clear" w:color="auto" w:fill="FFFFFF"/>
+        <w:jc w:val="left"/>
+        <w:textAlignment w:val="baseline"/>
+        <w:rPr>
+          <w:rFonts w:ascii="inherit" w:eastAsia="宋体" w:hAnsi="inherit" w:cs="Segoe UI"/>
+          <w:color w:val="000000"/>
+          <w:spacing w:val="-2"/>
+          <w:kern w:val="0"/>
+          <w:sz w:val="24"/>
+          <w:szCs w:val="24"/>
+          <w:bdr w:val="none" w:sz="0" w:space="0" w:color="auto" w:frame="1"/>
+        </w:rPr>
+      </w:pPr>
+      <w:r>
+        <w:rPr>
+          <w:rFonts w:ascii="宋体" w:eastAsia="宋体" w:hAnsi="宋体" w:cs="宋体"/>
+          <w:color w:val="000000"/>
+          <w:spacing w:val="-2"/>
+          <w:kern w:val="0"/>
+          <w:szCs w:val="21"/>
+          <w:bdr w:val="none" w:sz="0" w:space="0" w:color="auto" w:frame="1"/>
+        </w:rPr>
+        <w:t>curl</w:t>
+      </w:r>
+      <w:r>
+        <w:rPr>
+          <w:rFonts w:ascii="inherit" w:eastAsia="宋体" w:hAnsi="inherit" w:cs="Segoe UI"/>
+          <w:color w:val="000000"/>
+          <w:spacing w:val="-2"/>
+          <w:kern w:val="0"/>
+          <w:sz w:val="24"/>
+          <w:szCs w:val="24"/>
+          <w:bdr w:val="none" w:sz="0" w:space="0" w:color="auto" w:frame="1"/>
+        </w:rPr>
+        <w:t>：一个用于传输数据的命令行工具</w:t>
+      </w:r>
+    </w:p>
+    <w:p>
+      <w:pPr>
+        <w:widowControl/>
+        <w:numPr>
+          <w:ilvl w:val="0"/>
+          <w:numId w:val="1"/>
+        </w:numPr>
+        <w:shd w:val="clear" w:color="auto" w:fill="FFFFFF"/>
+        <w:jc w:val="left"/>
+        <w:textAlignment w:val="baseline"/>
+        <w:rPr>
+          <w:rFonts w:ascii="inherit" w:eastAsia="宋体" w:hAnsi="inherit" w:cs="Segoe UI"/>
+          <w:color w:val="000000"/>
+          <w:spacing w:val="-2"/>
+          <w:kern w:val="0"/>
+          <w:sz w:val="24"/>
+          <w:szCs w:val="24"/>
+          <w:bdr w:val="none" w:sz="0" w:space="0" w:color="auto" w:frame="1"/>
+        </w:rPr>
+      </w:pPr>
+      <w:r>
+        <w:rPr>
+          <w:rFonts w:ascii="宋体" w:eastAsia="宋体" w:hAnsi="宋体" w:cs="宋体"/>
+          <w:color w:val="000000"/>
+          <w:spacing w:val="-2"/>
+          <w:kern w:val="0"/>
+          <w:szCs w:val="21"/>
+          <w:bdr w:val="none" w:sz="0" w:space="0" w:color="auto" w:frame="1"/>
+        </w:rPr>
+        <w:t>-L</w:t>
+      </w:r>
+      <w:r>
+        <w:rPr>
+          <w:rFonts w:ascii="inherit" w:eastAsia="宋体" w:hAnsi="inherit" w:cs="Segoe UI"/>
+          <w:color w:val="000000"/>
+          <w:spacing w:val="-2"/>
+          <w:kern w:val="0"/>
+          <w:sz w:val="24"/>
+          <w:szCs w:val="24"/>
+          <w:bdr w:val="none" w:sz="0" w:space="0" w:color="auto" w:frame="1"/>
+        </w:rPr>
+        <w:t>：让</w:t>
+      </w:r>
+      <w:r>
+        <w:rPr>
+          <w:rFonts w:ascii="inherit" w:eastAsia="宋体" w:hAnsi="inherit" w:cs="Segoe UI"/>
+          <w:color w:val="000000"/>
+          <w:spacing w:val="-2"/>
+          <w:kern w:val="0"/>
+          <w:sz w:val="24"/>
+          <w:szCs w:val="24"/>
+          <w:bdr w:val="none" w:sz="0" w:space="0" w:color="auto" w:frame="1"/>
+        </w:rPr>
+        <w:t xml:space="preserve"> curl </w:t>
+      </w:r>
+      <w:r>
+        <w:rPr>
+          <w:rFonts w:ascii="inherit" w:eastAsia="宋体" w:hAnsi="inherit" w:cs="Segoe UI"/>
+          <w:color w:val="000000"/>
+          <w:spacing w:val="-2"/>
+          <w:kern w:val="0"/>
+          <w:sz w:val="24"/>
+          <w:szCs w:val="24"/>
+          <w:bdr w:val="none" w:sz="0" w:space="0" w:color="auto" w:frame="1"/>
+        </w:rPr>
+        <w:t>跟随重定向（因为</w:t>
+      </w:r>
+      <w:r>
+        <w:rPr>
+          <w:rFonts w:ascii="inherit" w:eastAsia="宋体" w:hAnsi="inherit" w:cs="Segoe UI"/>
+          <w:color w:val="000000"/>
+          <w:spacing w:val="-2"/>
+          <w:kern w:val="0"/>
+          <w:sz w:val="24"/>
+          <w:szCs w:val="24"/>
+          <w:bdr w:val="none" w:sz="0" w:space="0" w:color="auto" w:frame="1"/>
+        </w:rPr>
+        <w:t xml:space="preserve"> GitHub </w:t>
+      </w:r>
+      <w:r>
+        <w:rPr>
+          <w:rFonts w:ascii="inherit" w:eastAsia="宋体" w:hAnsi="inherit" w:cs="Segoe UI"/>
+          <w:color w:val="000000"/>
+          <w:spacing w:val="-2"/>
+          <w:kern w:val="0"/>
+          <w:sz w:val="24"/>
+          <w:szCs w:val="24"/>
+          <w:bdr w:val="none" w:sz="0" w:space="0" w:color="auto" w:frame="1"/>
+        </w:rPr>
+        <w:t>的下载链接通常会重定向）</w:t>
+      </w:r>
+    </w:p>
+    <w:p>
+      <w:pPr>
+        <w:widowControl/>
+        <w:numPr>
+          <w:ilvl w:val="0"/>
+          <w:numId w:val="1"/>
+        </w:numPr>
+        <w:shd w:val="clear" w:color="auto" w:fill="FFFFFF"/>
+        <w:jc w:val="left"/>
+        <w:textAlignment w:val="baseline"/>
+        <w:rPr>
+          <w:rFonts w:ascii="inherit" w:eastAsia="宋体" w:hAnsi="inherit" w:cs="Segoe UI"/>
+          <w:color w:val="000000"/>
+          <w:spacing w:val="-2"/>
+          <w:kern w:val="0"/>
+          <w:sz w:val="24"/>
+          <w:szCs w:val="24"/>
+          <w:bdr w:val="none" w:sz="0" w:space="0" w:color="auto" w:frame="1"/>
+        </w:rPr>
+      </w:pPr>
+      <w:r>
+        <w:rPr>
+          <w:rFonts w:ascii="宋体" w:eastAsia="宋体" w:hAnsi="宋体" w:cs="宋体"/>
+          <w:color w:val="000000"/>
+          <w:spacing w:val="-2"/>
+          <w:kern w:val="0"/>
+          <w:szCs w:val="21"/>
+          <w:bdr w:val="none" w:sz="0" w:space="0" w:color="auto" w:frame="1"/>
+        </w:rPr>
+        <w:t>"https://github.com/.../docker-compose-Linux-x86_64"</w:t>
+      </w:r>
+      <w:r>
+        <w:rPr>
+          <w:rFonts w:ascii="inherit" w:eastAsia="宋体" w:hAnsi="inherit" w:cs="Segoe UI"/>
+          <w:color w:val="000000"/>
+          <w:spacing w:val="-2"/>
+          <w:kern w:val="0"/>
+          <w:sz w:val="24"/>
+          <w:szCs w:val="24"/>
+          <w:bdr w:val="none" w:sz="0" w:space="0" w:color="auto" w:frame="1"/>
+        </w:rPr>
+        <w:t>：这是</w:t>
+      </w:r>
+      <w:r>
+        <w:rPr>
+          <w:rFonts w:ascii="inherit" w:eastAsia="宋体" w:hAnsi="inherit" w:cs="Segoe UI"/>
+          <w:color w:val="000000"/>
+          <w:spacing w:val="-2"/>
+          <w:kern w:val="0"/>
+          <w:sz w:val="24"/>
+          <w:szCs w:val="24"/>
+          <w:bdr w:val="none" w:sz="0" w:space="0" w:color="auto" w:frame="1"/>
+        </w:rPr>
+        <w:t xml:space="preserve"> Docker Compose v2.23.0 </w:t>
+      </w:r>
+      <w:r>
+        <w:rPr>
+          <w:rFonts w:ascii="inherit" w:eastAsia="宋体" w:hAnsi="inherit" w:cs="Segoe UI"/>
+          <w:color w:val="000000"/>
+          <w:spacing w:val="-2"/>
+          <w:kern w:val="0"/>
+          <w:sz w:val="24"/>
+          <w:szCs w:val="24"/>
+          <w:bdr w:val="none" w:sz="0" w:space="0" w:color="auto" w:frame="1"/>
+        </w:rPr>
+        <w:t>的</w:t>
+      </w:r>
+      <w:r>
+        <w:rPr>
+          <w:rFonts w:ascii="inherit" w:eastAsia="宋体" w:hAnsi="inherit" w:cs="Segoe UI"/>
+          <w:color w:val="000000"/>
+          <w:spacing w:val="-2"/>
+          <w:kern w:val="0"/>
+          <w:sz w:val="24"/>
+          <w:szCs w:val="24"/>
+          <w:bdr w:val="none" w:sz="0" w:space="0" w:color="auto" w:frame="1"/>
+        </w:rPr>
+        <w:t xml:space="preserve"> Linux 64</w:t>
+      </w:r>
+      <w:r>
+        <w:rPr>
+          <w:rFonts w:ascii="inherit" w:eastAsia="宋体" w:hAnsi="inherit" w:cs="Segoe UI"/>
+          <w:color w:val="000000"/>
+          <w:spacing w:val="-2"/>
+          <w:kern w:val="0"/>
+          <w:sz w:val="24"/>
+          <w:szCs w:val="24"/>
+          <w:bdr w:val="none" w:sz="0" w:space="0" w:color="auto" w:frame="1"/>
+        </w:rPr>
+        <w:t>位版本的下载链接</w:t>
+      </w:r>
+    </w:p>
+    <w:p>
+      <w:pPr>
+        <w:widowControl/>
+        <w:numPr>
+          <w:ilvl w:val="0"/>
+          <w:numId w:val="1"/>
+        </w:numPr>
+        <w:shd w:val="clear" w:color="auto" w:fill="FFFFFF"/>
+        <w:jc w:val="left"/>
+        <w:textAlignment w:val="baseline"/>
+        <w:rPr>
+          <w:rFonts w:ascii="inherit" w:eastAsia="宋体" w:hAnsi="inherit" w:cs="Segoe UI"/>
+          <w:color w:val="000000"/>
+          <w:spacing w:val="-2"/>
+          <w:kern w:val="0"/>
+          <w:sz w:val="24"/>
+          <w:szCs w:val="24"/>
+          <w:bdr w:val="none" w:sz="0" w:space="0" w:color="auto" w:frame="1"/>
+        </w:rPr>
+      </w:pPr>
+      <w:r>
+        <w:rPr>
+          <w:rFonts w:ascii="宋体" w:eastAsia="宋体" w:hAnsi="宋体" w:cs="宋体"/>
+          <w:color w:val="000000"/>
+          <w:spacing w:val="-2"/>
+          <w:kern w:val="0"/>
+          <w:szCs w:val="21"/>
+          <w:bdr w:val="none" w:sz="0" w:space="0" w:color="auto" w:frame="1"/>
+        </w:rPr>
+        <w:t>-o /usr/local/bin/docker-compose</w:t>
+      </w:r>
+      <w:r>
+        <w:rPr>
+          <w:rFonts w:ascii="inherit" w:eastAsia="宋体" w:hAnsi="inherit" w:cs="Segoe UI"/>
+          <w:color w:val="000000"/>
+          <w:spacing w:val="-2"/>
+          <w:kern w:val="0"/>
+          <w:sz w:val="24"/>
+          <w:szCs w:val="24"/>
+          <w:bdr w:val="none" w:sz="0" w:space="0" w:color="auto" w:frame="1"/>
+        </w:rPr>
+        <w:t>：将下载的文件保存到</w:t>
+      </w:r>
+      <w:r>
+        <w:rPr>
+          <w:rFonts w:ascii="inherit" w:eastAsia="宋体" w:hAnsi="inherit" w:cs="Segoe UI"/>
+          <w:color w:val="000000"/>
+          <w:spacing w:val="-2"/>
+          <w:kern w:val="0"/>
+          <w:sz w:val="24"/>
+          <w:szCs w:val="24"/>
+          <w:bdr w:val="none" w:sz="0" w:space="0" w:color="auto" w:frame="1"/>
+        </w:rPr>
+        <w:t> </w:t>
+      </w:r>
+      <w:r>
+        <w:rPr>
+          <w:rFonts w:ascii="宋体" w:eastAsia="宋体" w:hAnsi="宋体" w:cs="宋体"/>
+          <w:color w:val="000000"/>
+          <w:spacing w:val="-2"/>
+          <w:kern w:val="0"/>
+          <w:szCs w:val="21"/>
+          <w:bdr w:val="none" w:sz="0" w:space="0" w:color="auto" w:frame="1"/>
+        </w:rPr>
+        <w:t>/usr/local/bin/docker-compose</w:t>
+      </w:r>
+    </w:p>
+    <w:p>
+      <w:pPr>
+        <w:widowControl/>
+        <w:shd w:val="clear" w:color="auto" w:fill="FFFFFF"/>
+        <w:ind w:left="720"/>
+        <w:jc w:val="left"/>
+        <w:textAlignment w:val="baseline"/>
+        <w:rPr>
+          <w:rFonts w:ascii="inherit" w:eastAsia="宋体" w:hAnsi="inherit" w:cs="Segoe UI" w:hint="eastAsia"/>
+          <w:color w:val="000000"/>
+          <w:spacing w:val="-2"/>
+          <w:kern w:val="0"/>
+          <w:sz w:val="24"/>
+          <w:szCs w:val="24"/>
+          <w:bdr w:val="none" w:sz="0" w:space="0" w:color="auto" w:frame="1"/>
+        </w:rPr>
+      </w:pPr>
+      <w:r>
+        <w:rPr>
+          <w:rStyle w:val="HTML1"/>
+          <w:color w:val="000000"/>
+          <w:spacing w:val="-2"/>
+          <w:sz w:val="21"/>
+          <w:szCs w:val="21"/>
+          <w:bdr w:val="none" w:sz="0" w:space="0" w:color="auto" w:frame="1"/>
+          <w:shd w:val="clear" w:color="auto" w:fill="FFFFFF"/>
+        </w:rPr>
+        <w:t>-o</w:t>
+      </w:r>
+      <w:r>
+        <w:rPr>
+          <w:rFonts w:ascii="Segoe UI" w:hAnsi="Segoe UI" w:cs="Segoe UI"/>
+          <w:color w:val="000000"/>
+          <w:spacing w:val="-2"/>
+          <w:shd w:val="clear" w:color="auto" w:fill="FFFFFF"/>
+        </w:rPr>
+        <w:t>选项指向的是</w:t>
+      </w:r>
+      <w:r>
+        <w:rPr>
+          <w:rFonts w:ascii="Segoe UI" w:hAnsi="Segoe UI" w:cs="Segoe UI"/>
+          <w:color w:val="000000"/>
+          <w:spacing w:val="-2"/>
+          <w:shd w:val="clear" w:color="auto" w:fill="FFFFFF"/>
+        </w:rPr>
+        <w:t>​</w:t>
+      </w:r>
+      <w:r>
+        <w:rPr>
+          <w:rStyle w:val="ab"/>
+          <w:rFonts w:ascii="Segoe UI" w:hAnsi="Segoe UI" w:cs="Segoe UI"/>
+          <w:color w:val="000000"/>
+          <w:spacing w:val="-2"/>
+          <w:bdr w:val="none" w:sz="0" w:space="0" w:color="auto" w:frame="1"/>
+          <w:shd w:val="clear" w:color="auto" w:fill="FFFFFF"/>
+        </w:rPr>
+        <w:t>​</w:t>
+      </w:r>
+      <w:r>
+        <w:rPr>
+          <w:rStyle w:val="ab"/>
+          <w:rFonts w:ascii="Segoe UI" w:hAnsi="Segoe UI" w:cs="Segoe UI"/>
+          <w:color w:val="000000"/>
+          <w:spacing w:val="-2"/>
+          <w:bdr w:val="none" w:sz="0" w:space="0" w:color="auto" w:frame="1"/>
+          <w:shd w:val="clear" w:color="auto" w:fill="FFFFFF"/>
+        </w:rPr>
+        <w:t>文件</w:t>
+      </w:r>
+      <w:r>
+        <w:rPr>
+          <w:rStyle w:val="ab"/>
+          <w:rFonts w:ascii="Segoe UI" w:hAnsi="Segoe UI" w:cs="Segoe UI"/>
+          <w:color w:val="000000"/>
+          <w:spacing w:val="-2"/>
+          <w:bdr w:val="none" w:sz="0" w:space="0" w:color="auto" w:frame="1"/>
+          <w:shd w:val="clear" w:color="auto" w:fill="FFFFFF"/>
+        </w:rPr>
+        <w:t>​</w:t>
+      </w:r>
+      <w:r>
+        <w:rPr>
+          <w:rFonts w:ascii="Segoe UI" w:hAnsi="Segoe UI" w:cs="Segoe UI"/>
+          <w:color w:val="000000"/>
+          <w:spacing w:val="-2"/>
+          <w:shd w:val="clear" w:color="auto" w:fill="FFFFFF"/>
+        </w:rPr>
+        <w:t>​</w:t>
+      </w:r>
+      <w:r>
+        <w:rPr>
+          <w:rFonts w:ascii="Segoe UI" w:hAnsi="Segoe UI" w:cs="Segoe UI"/>
+          <w:color w:val="000000"/>
+          <w:spacing w:val="-2"/>
+          <w:shd w:val="clear" w:color="auto" w:fill="FFFFFF"/>
+        </w:rPr>
+        <w:t>，而不是目录。</w:t>
+      </w:r>
+    </w:p>
+    <w:p>
+      <w:pPr>
+        <w:widowControl/>
+        <w:shd w:val="clear" w:color="auto" w:fill="FFFFFF"/>
+        <w:spacing w:before="240"/>
+        <w:jc w:val="left"/>
+        <w:textAlignment w:val="baseline"/>
+        <w:rPr>
+          <w:rFonts w:ascii="Segoe UI" w:eastAsia="宋体" w:hAnsi="Segoe UI" w:cs="Segoe UI"/>
+          <w:color w:val="000000"/>
+          <w:spacing w:val="-2"/>
+          <w:kern w:val="0"/>
+          <w:sz w:val="24"/>
+          <w:szCs w:val="24"/>
+        </w:rPr>
+      </w:pPr>
+      <w:r>
+        <w:rPr>
+          <w:rFonts w:ascii="Segoe UI" w:eastAsia="宋体" w:hAnsi="Segoe UI" w:cs="Segoe UI"/>
+          <w:color w:val="000000"/>
+          <w:spacing w:val="-2"/>
+          <w:kern w:val="0"/>
+          <w:sz w:val="24"/>
+          <w:szCs w:val="24"/>
+        </w:rPr>
+        <w:t>执行这个命令后，您还需要做两件事才能使用</w:t>
+      </w:r>
+      <w:r>
+        <w:rPr>
+          <w:rFonts w:ascii="Segoe UI" w:eastAsia="宋体" w:hAnsi="Segoe UI" w:cs="Segoe UI"/>
+          <w:color w:val="000000"/>
+          <w:spacing w:val="-2"/>
+          <w:kern w:val="0"/>
+          <w:sz w:val="24"/>
+          <w:szCs w:val="24"/>
+        </w:rPr>
+        <w:t xml:space="preserve"> docker-compose</w:t>
+      </w:r>
+      <w:r>
+        <w:rPr>
+          <w:rFonts w:ascii="Segoe UI" w:eastAsia="宋体" w:hAnsi="Segoe UI" w:cs="Segoe UI"/>
+          <w:color w:val="000000"/>
+          <w:spacing w:val="-2"/>
+          <w:kern w:val="0"/>
+          <w:sz w:val="24"/>
+          <w:szCs w:val="24"/>
+        </w:rPr>
+        <w:t>：</w:t>
+      </w:r>
+    </w:p>
+    <w:p/>
+    <w:p>
+      <w:pPr>
+        <w:rPr>
+          <w:rFonts w:hint="eastAsia"/>
+        </w:rPr>
+      </w:pPr>
+    </w:p>
+    <w:p>
+      <w:r>
+        <w:rPr>
+          <w:rFonts w:hint="eastAsia"/>
+        </w:rPr>
+        <w:t>步骤</w:t>
+      </w:r>
+      <w:r>
+        <w:t xml:space="preserve"> 2：设置可执行权限</w:t>
+      </w:r>
+    </w:p>
+    <w:p>
+      <w:r>
+        <w:t>sudo chmod +x /usr/local/bin/docker-compose</w:t>
+      </w:r>
+    </w:p>
+    <w:p/>
+    <w:p>
+      <w:r>
+        <w:rPr>
+          <w:rFonts w:hint="eastAsia"/>
+        </w:rPr>
+        <w:t>步骤</w:t>
+      </w:r>
+      <w:r>
+        <w:t xml:space="preserve"> 3：验证安装</w:t>
+      </w:r>
+    </w:p>
+    <w:p>
+      <w:r>
+        <w:t>docker-compose --version</w:t>
+      </w:r>
+    </w:p>
+    <w:p/>
+    <w:p>
+      <w:pPr>
+        <w:pStyle w:val="2"/>
+      </w:pPr>
+      <w:r>
+        <w:rPr>
+          <w:rFonts w:hint="eastAsia"/>
+        </w:rPr>
         <w:t>4</w:t>
       </w:r>
       <w:r>
@@ -318,7 +879,7 @@
       </w:r>
     </w:p>
     <w:p>
-      <w:hyperlink r:id="rId8" w:history="1">
+      <w:hyperlink r:id="rId9" w:history="1">
         <w:r>
           <w:rPr>
             <w:rStyle w:val="a7"/>
@@ -328,7 +889,7 @@
       </w:hyperlink>
     </w:p>
     <w:p>
-      <w:hyperlink r:id="rId9" w:history="1">
+      <w:hyperlink r:id="rId10" w:history="1">
         <w:r>
           <w:rPr>
             <w:rStyle w:val="a7"/>
@@ -346,6 +907,7 @@
         <w:rPr>
           <w:rFonts w:hint="eastAsia"/>
         </w:rPr>
+        <w:lastRenderedPageBreak/>
         <w:t>5</w:t>
       </w:r>
       <w:r>
@@ -390,7 +952,7 @@
       </w:r>
     </w:p>
     <w:p>
-      <w:hyperlink r:id="rId10" w:history="1">
+      <w:hyperlink r:id="rId11" w:history="1">
         <w:r>
           <w:rPr>
             <w:rStyle w:val="a7"/>
@@ -477,135 +1039,120 @@
     </w:p>
     <w:p>
       <w:r>
+        <w:tab/>
+        <w:t>docker logs -n 10 容器id</w:t>
+      </w:r>
+      <w:r>
+        <w:tab/>
+      </w:r>
+      <w:r>
+        <w:tab/>
+      </w:r>
+    </w:p>
+    <w:p>
+      <w:r>
+        <w:tab/>
+      </w:r>
+    </w:p>
+    <w:p>
+      <w:r>
+        <w:rPr>
+          <w:rFonts w:hint="eastAsia"/>
+        </w:rPr>
+        <w:t>查看</w:t>
+      </w:r>
+      <w:r>
+        <w:t>docker配置信息-目录映射</w:t>
+      </w:r>
+      <w:r>
+        <w:tab/>
+      </w:r>
+    </w:p>
+    <w:p>
+      <w:r>
+        <w:tab/>
+        <w:t>docker inspect 51edcac81277 | grep Mounts -A 20</w:t>
+      </w:r>
+    </w:p>
+    <w:p/>
+    <w:p>
+      <w:r>
+        <w:rPr>
+          <w:rFonts w:hint="eastAsia"/>
+        </w:rPr>
+        <w:t>端口号查看</w:t>
+      </w:r>
+    </w:p>
+    <w:p>
+      <w:r>
+        <w:tab/>
+        <w:t>lsof -i:端口号码</w:t>
+      </w:r>
+    </w:p>
+    <w:p>
+      <w:r>
+        <w:tab/>
+        <w:t>netstat -tulnp |grep 端口号</w:t>
+      </w:r>
+    </w:p>
+    <w:p>
+      <w:r>
+        <w:tab/>
+      </w:r>
+    </w:p>
+    <w:p>
+      <w:r>
+        <w:rPr>
+          <w:rFonts w:hint="eastAsia"/>
+        </w:rPr>
+        <w:t>查看操作系统</w:t>
+      </w:r>
+    </w:p>
+    <w:p>
+      <w:r>
+        <w:tab/>
+        <w:t>cat /etc/redhat-release</w:t>
+      </w:r>
+    </w:p>
+    <w:p>
+      <w:r>
+        <w:tab/>
+      </w:r>
+    </w:p>
+    <w:p>
+      <w:r>
+        <w:rPr>
+          <w:rFonts w:hint="eastAsia"/>
+        </w:rPr>
+        <w:t>重启网络</w:t>
+      </w:r>
+      <w:r>
+        <w:t xml:space="preserve"> 与重启docker</w:t>
+      </w:r>
+    </w:p>
+    <w:p>
+      <w:r>
+        <w:tab/>
+        <w:t>systemctl restart network &amp;&amp; systemctl restart docker</w:t>
+      </w:r>
+    </w:p>
+    <w:p>
+      <w:r>
+        <w:tab/>
+        <w:t>service network start</w:t>
+      </w:r>
+    </w:p>
+    <w:p>
+      <w:r>
+        <w:tab/>
+      </w:r>
+    </w:p>
+    <w:p>
+      <w:r>
+        <w:rPr>
+          <w:rFonts w:hint="eastAsia"/>
+        </w:rPr>
         <w:lastRenderedPageBreak/>
-        <w:tab/>
-        <w:t>docker logs -n 10 容器id</w:t>
-      </w:r>
-      <w:r>
-        <w:tab/>
-      </w:r>
-      <w:r>
-        <w:tab/>
-      </w:r>
-    </w:p>
-    <w:p>
-      <w:r>
-        <w:tab/>
-      </w:r>
-    </w:p>
-    <w:p>
-      <w:r>
-        <w:rPr>
-          <w:rFonts w:hint="eastAsia"/>
-        </w:rPr>
-        <w:t>查看</w:t>
-      </w:r>
-      <w:r>
-        <w:t>docker配置信息-目录映射</w:t>
-      </w:r>
-      <w:r>
-        <w:tab/>
-      </w:r>
-    </w:p>
-    <w:p>
-      <w:pPr>
-        <w:rPr>
-          <w:rFonts w:hint="eastAsia"/>
-        </w:rPr>
-      </w:pPr>
-      <w:r>
-        <w:tab/>
-        <w:t>docker inspect 51edcac81277 | grep Mounts -A 20</w:t>
-      </w:r>
-    </w:p>
-    <w:p/>
-    <w:p>
-      <w:r>
-        <w:rPr>
-          <w:rFonts w:hint="eastAsia"/>
-        </w:rPr>
-        <w:t>端口号查看</w:t>
-      </w:r>
-    </w:p>
-    <w:p>
-      <w:r>
-        <w:tab/>
-        <w:t>lsof -i:端口号码</w:t>
-      </w:r>
-    </w:p>
-    <w:p>
-      <w:pPr>
-        <w:rPr>
-          <w:rFonts w:hint="eastAsia"/>
-        </w:rPr>
-      </w:pPr>
-      <w:r>
-        <w:tab/>
-        <w:t>netstat -tulnp |grep 端口号</w:t>
-      </w:r>
-    </w:p>
-    <w:p>
-      <w:r>
-        <w:tab/>
-      </w:r>
-    </w:p>
-    <w:p>
-      <w:r>
-        <w:rPr>
-          <w:rFonts w:hint="eastAsia"/>
-        </w:rPr>
-        <w:t>查看操作系统</w:t>
-      </w:r>
-    </w:p>
-    <w:p>
-      <w:pPr>
-        <w:rPr>
-          <w:rFonts w:hint="eastAsia"/>
-        </w:rPr>
-      </w:pPr>
-      <w:r>
-        <w:tab/>
-        <w:t>cat /etc/redhat-release</w:t>
-      </w:r>
-    </w:p>
-    <w:p>
-      <w:r>
-        <w:tab/>
-      </w:r>
-    </w:p>
-    <w:p>
-      <w:r>
-        <w:rPr>
-          <w:rFonts w:hint="eastAsia"/>
-        </w:rPr>
-        <w:t>重启网络</w:t>
-      </w:r>
-      <w:r>
-        <w:t xml:space="preserve"> 与重启docker</w:t>
-      </w:r>
-    </w:p>
-    <w:p>
-      <w:r>
-        <w:tab/>
-        <w:t>systemctl restart network &amp;&amp; systemctl restart docker</w:t>
-      </w:r>
-    </w:p>
-    <w:p>
-      <w:r>
-        <w:tab/>
-        <w:t>service network start</w:t>
-      </w:r>
-    </w:p>
-    <w:p>
-      <w:r>
-        <w:tab/>
-      </w:r>
-    </w:p>
-    <w:p>
-      <w:r>
-        <w:rPr>
-          <w:rFonts w:hint="eastAsia"/>
-        </w:rPr>
         <w:t>查看防火墙状态</w:t>
       </w:r>
       <w:r>
@@ -636,11 +1183,6 @@
       </w:r>
     </w:p>
     <w:p>
-      <w:pPr>
-        <w:rPr>
-          <w:rFonts w:hint="eastAsia"/>
-        </w:rPr>
-      </w:pPr>
       <w:r>
         <w:t>docker images</w:t>
       </w:r>
@@ -652,11 +1194,6 @@
       </w:r>
     </w:p>
     <w:p>
-      <w:pPr>
-        <w:rPr>
-          <w:rFonts w:hint="eastAsia"/>
-        </w:rPr>
-      </w:pPr>
       <w:r>
         <w:t>/var/lib/docker/image/overlay2</w:t>
       </w:r>
@@ -679,22 +1216,12 @@
       </w:r>
     </w:p>
     <w:p>
-      <w:pPr>
-        <w:rPr>
-          <w:rFonts w:hint="eastAsia"/>
-        </w:rPr>
-      </w:pPr>
       <w:r>
         <w:t>docker events --filter 'event=pull'</w:t>
       </w:r>
     </w:p>
     <w:p/>
     <w:p>
-      <w:pPr>
-        <w:rPr>
-          <w:rFonts w:hint="eastAsia"/>
-        </w:rPr>
-      </w:pPr>
       <w:r>
         <w:rPr>
           <w:rFonts w:hint="eastAsia"/>
@@ -731,16 +1258,10 @@
         <w:pStyle w:val="1"/>
       </w:pPr>
       <w:r>
-        <w:lastRenderedPageBreak/>
         <w:t>docker-compose</w:t>
       </w:r>
     </w:p>
     <w:p>
-      <w:pPr>
-        <w:rPr>
-          <w:rFonts w:hint="eastAsia"/>
-        </w:rPr>
-      </w:pPr>
       <w:r>
         <w:t>docker-compose</w:t>
       </w:r>
@@ -754,7 +1275,6 @@
     <w:p>
       <w:pPr>
         <w:rPr>
-          <w:rFonts w:hint="eastAsia"/>
           <w:color w:val="FF0000"/>
         </w:rPr>
       </w:pPr>
@@ -821,7 +1341,6 @@
     <w:p>
       <w:pPr>
         <w:rPr>
-          <w:rFonts w:hint="eastAsia"/>
           <w:b/>
           <w:bCs/>
         </w:rPr>
@@ -862,17 +1381,13 @@
       </w:r>
     </w:p>
     <w:p>
-      <w:pPr>
-        <w:rPr>
-          <w:rFonts w:hint="eastAsia"/>
-        </w:rPr>
-      </w:pPr>
       <w:r>
         <w:t>docker compose up -d</w:t>
       </w:r>
     </w:p>
     <w:p>
       <w:r>
+        <w:lastRenderedPageBreak/>
         <w:tab/>
       </w:r>
       <w:r>
@@ -899,13 +1414,7 @@
         <w:t>Docker Compose默认会在当前目录中查找名为docker-compose.yml或docker-compose.yaml的文件。如果当前目录没有这些文件，就会报这个错误。</w:t>
       </w:r>
     </w:p>
-    <w:p>
-      <w:pPr>
-        <w:rPr>
-          <w:rFonts w:hint="eastAsia"/>
-        </w:rPr>
-      </w:pPr>
-    </w:p>
+    <w:p/>
     <w:p>
       <w:pPr>
         <w:rPr>
@@ -922,11 +1431,6 @@
       </w:r>
     </w:p>
     <w:p>
-      <w:pPr>
-        <w:rPr>
-          <w:rFonts w:hint="eastAsia"/>
-        </w:rPr>
-      </w:pPr>
       <w:r>
         <w:t>docker compose ps</w:t>
       </w:r>
@@ -960,11 +1464,6 @@
       </w:r>
     </w:p>
     <w:p>
-      <w:pPr>
-        <w:rPr>
-          <w:rFonts w:hint="eastAsia"/>
-        </w:rPr>
-      </w:pPr>
       <w:r>
         <w:t>docker compose restart web</w:t>
       </w:r>
@@ -1015,6 +1514,127 @@
     </w:p>
   </w:footnote>
 </w:footnotes>
+</file>
+
+<file path=word/numbering.xml><?xml version="1.0" encoding="utf-8"?>
+<w:numbering xmlns:wpc="http://schemas.microsoft.com/office/word/2010/wordprocessingCanvas" xmlns:cx="http://schemas.microsoft.com/office/drawing/2014/chartex" xmlns:cx1="http://schemas.microsoft.com/office/drawing/2015/9/8/chartex" xmlns:cx2="http://schemas.microsoft.com/office/drawing/2015/10/21/chartex" xmlns:cx3="http://schemas.microsoft.com/office/drawing/2016/5/9/chartex" xmlns:cx4="http://schemas.microsoft.com/office/drawing/2016/5/10/chartex" xmlns:cx5="http://schemas.microsoft.com/office/drawing/2016/5/11/chartex" xmlns:cx6="http://schemas.microsoft.com/office/drawing/2016/5/12/chartex" xmlns:cx7="http://schemas.microsoft.com/office/drawing/2016/5/13/chartex" xmlns:cx8="http://schemas.microsoft.com/office/drawing/2016/5/14/chartex" xmlns:mc="http://schemas.openxmlformats.org/markup-compatibility/2006" xmlns:aink="http://schemas.microsoft.com/office/drawing/2016/ink" xmlns:am3d="http://schemas.microsoft.com/office/drawing/2017/model3d" xmlns:o="urn:schemas-microsoft-com:office:office" xmlns:r="http://schemas.openxmlformats.org/officeDocument/2006/relationships" xmlns:m="http://schemas.openxmlformats.org/officeDocument/2006/math" xmlns:v="urn:schemas-microsoft-com:vml" xmlns:wp14="http://schemas.microsoft.com/office/word/2010/wordprocessingDrawing" xmlns:wp="http://schemas.openxmlformats.org/drawingml/2006/wordprocessingDrawing" xmlns:w10="urn:schemas-microsoft-com:office:word" xmlns:w="http://schemas.openxmlformats.org/wordprocessingml/2006/main" xmlns:w14="http://schemas.microsoft.com/office/word/2010/wordml" xmlns:w15="http://schemas.microsoft.com/office/word/2012/wordml" xmlns:w16cex="http://schemas.microsoft.com/office/word/2018/wordml/cex" xmlns:w16cid="http://schemas.microsoft.com/office/word/2016/wordml/cid" xmlns:w16="http://schemas.microsoft.com/office/word/2018/wordml" xmlns:w16sdtdh="http://schemas.microsoft.com/office/word/2020/wordml/sdtdatahash" xmlns:w16se="http://schemas.microsoft.com/office/word/2015/wordml/symex" xmlns:wpg="http://schemas.microsoft.com/office/word/2010/wordprocessingGroup" xmlns:wpi="http://schemas.microsoft.com/office/word/2010/wordprocessingInk" xmlns:wne="http://schemas.microsoft.com/office/word/2006/wordml" xmlns:wps="http://schemas.microsoft.com/office/word/2010/wordprocessingShape" mc:Ignorable="w14 w15 w16se w16cid w16 w16cex w16sdtdh wp14">
+  <w:abstractNum w:abstractNumId="0" w15:restartNumberingAfterBreak="0">
+    <w:nsid w:val="6CD56D3C"/>
+    <w:multiLevelType w:val="multilevel"/>
+    <w:tmpl w:val="ED6A9F8C"/>
+    <w:lvl w:ilvl="0">
+      <w:start w:val="1"/>
+      <w:numFmt w:val="decimal"/>
+      <w:lvlText w:val="%1."/>
+      <w:lvlJc w:val="left"/>
+      <w:pPr>
+        <w:tabs>
+          <w:tab w:val="num" w:pos="720"/>
+        </w:tabs>
+        <w:ind w:left="720" w:hanging="360"/>
+      </w:pPr>
+    </w:lvl>
+    <w:lvl w:ilvl="1" w:tentative="1">
+      <w:start w:val="1"/>
+      <w:numFmt w:val="decimal"/>
+      <w:lvlText w:val="%2."/>
+      <w:lvlJc w:val="left"/>
+      <w:pPr>
+        <w:tabs>
+          <w:tab w:val="num" w:pos="1440"/>
+        </w:tabs>
+        <w:ind w:left="1440" w:hanging="360"/>
+      </w:pPr>
+    </w:lvl>
+    <w:lvl w:ilvl="2" w:tentative="1">
+      <w:start w:val="1"/>
+      <w:numFmt w:val="decimal"/>
+      <w:lvlText w:val="%3."/>
+      <w:lvlJc w:val="left"/>
+      <w:pPr>
+        <w:tabs>
+          <w:tab w:val="num" w:pos="2160"/>
+        </w:tabs>
+        <w:ind w:left="2160" w:hanging="360"/>
+      </w:pPr>
+    </w:lvl>
+    <w:lvl w:ilvl="3" w:tentative="1">
+      <w:start w:val="1"/>
+      <w:numFmt w:val="decimal"/>
+      <w:lvlText w:val="%4."/>
+      <w:lvlJc w:val="left"/>
+      <w:pPr>
+        <w:tabs>
+          <w:tab w:val="num" w:pos="2880"/>
+        </w:tabs>
+        <w:ind w:left="2880" w:hanging="360"/>
+      </w:pPr>
+    </w:lvl>
+    <w:lvl w:ilvl="4" w:tentative="1">
+      <w:start w:val="1"/>
+      <w:numFmt w:val="decimal"/>
+      <w:lvlText w:val="%5."/>
+      <w:lvlJc w:val="left"/>
+      <w:pPr>
+        <w:tabs>
+          <w:tab w:val="num" w:pos="3600"/>
+        </w:tabs>
+        <w:ind w:left="3600" w:hanging="360"/>
+      </w:pPr>
+    </w:lvl>
+    <w:lvl w:ilvl="5" w:tentative="1">
+      <w:start w:val="1"/>
+      <w:numFmt w:val="decimal"/>
+      <w:lvlText w:val="%6."/>
+      <w:lvlJc w:val="left"/>
+      <w:pPr>
+        <w:tabs>
+          <w:tab w:val="num" w:pos="4320"/>
+        </w:tabs>
+        <w:ind w:left="4320" w:hanging="360"/>
+      </w:pPr>
+    </w:lvl>
+    <w:lvl w:ilvl="6" w:tentative="1">
+      <w:start w:val="1"/>
+      <w:numFmt w:val="decimal"/>
+      <w:lvlText w:val="%7."/>
+      <w:lvlJc w:val="left"/>
+      <w:pPr>
+        <w:tabs>
+          <w:tab w:val="num" w:pos="5040"/>
+        </w:tabs>
+        <w:ind w:left="5040" w:hanging="360"/>
+      </w:pPr>
+    </w:lvl>
+    <w:lvl w:ilvl="7" w:tentative="1">
+      <w:start w:val="1"/>
+      <w:numFmt w:val="decimal"/>
+      <w:lvlText w:val="%8."/>
+      <w:lvlJc w:val="left"/>
+      <w:pPr>
+        <w:tabs>
+          <w:tab w:val="num" w:pos="5760"/>
+        </w:tabs>
+        <w:ind w:left="5760" w:hanging="360"/>
+      </w:pPr>
+    </w:lvl>
+    <w:lvl w:ilvl="8" w:tentative="1">
+      <w:start w:val="1"/>
+      <w:numFmt w:val="decimal"/>
+      <w:lvlText w:val="%9."/>
+      <w:lvlJc w:val="left"/>
+      <w:pPr>
+        <w:tabs>
+          <w:tab w:val="num" w:pos="6480"/>
+        </w:tabs>
+        <w:ind w:left="6480" w:hanging="360"/>
+      </w:pPr>
+    </w:lvl>
+  </w:abstractNum>
+  <w:num w:numId="1">
+    <w:abstractNumId w:val="0"/>
+  </w:num>
+</w:numbering>
 </file>
 
 <file path=word/styles.xml><?xml version="1.0" encoding="utf-8"?>
@@ -1617,6 +2237,105 @@
       <w:u w:val="single"/>
     </w:rPr>
   </w:style>
+  <w:style w:type="paragraph" w:styleId="aa">
+    <w:name w:val="Normal (Web)"/>
+    <w:basedOn w:val="a"/>
+    <w:uiPriority w:val="99"/>
+    <w:semiHidden/>
+    <w:unhideWhenUsed/>
+    <w:rsid w:val="00957C4D"/>
+    <w:pPr>
+      <w:widowControl/>
+      <w:spacing w:before="100" w:beforeAutospacing="1" w:after="100" w:afterAutospacing="1"/>
+      <w:jc w:val="left"/>
+    </w:pPr>
+    <w:rPr>
+      <w:rFonts w:ascii="宋体" w:eastAsia="宋体" w:hAnsi="宋体" w:cs="宋体"/>
+      <w:kern w:val="0"/>
+      <w:sz w:val="24"/>
+      <w:szCs w:val="24"/>
+    </w:rPr>
+  </w:style>
+  <w:style w:type="paragraph" w:styleId="HTML">
+    <w:name w:val="HTML Preformatted"/>
+    <w:basedOn w:val="a"/>
+    <w:link w:val="HTML0"/>
+    <w:uiPriority w:val="99"/>
+    <w:semiHidden/>
+    <w:unhideWhenUsed/>
+    <w:rsid w:val="00957C4D"/>
+    <w:pPr>
+      <w:widowControl/>
+      <w:tabs>
+        <w:tab w:val="left" w:pos="916"/>
+        <w:tab w:val="left" w:pos="1832"/>
+        <w:tab w:val="left" w:pos="2748"/>
+        <w:tab w:val="left" w:pos="3664"/>
+        <w:tab w:val="left" w:pos="4580"/>
+        <w:tab w:val="left" w:pos="5496"/>
+        <w:tab w:val="left" w:pos="6412"/>
+        <w:tab w:val="left" w:pos="7328"/>
+        <w:tab w:val="left" w:pos="8244"/>
+        <w:tab w:val="left" w:pos="9160"/>
+        <w:tab w:val="left" w:pos="10076"/>
+        <w:tab w:val="left" w:pos="10992"/>
+        <w:tab w:val="left" w:pos="11908"/>
+        <w:tab w:val="left" w:pos="12824"/>
+        <w:tab w:val="left" w:pos="13740"/>
+        <w:tab w:val="left" w:pos="14656"/>
+      </w:tabs>
+      <w:jc w:val="left"/>
+    </w:pPr>
+    <w:rPr>
+      <w:rFonts w:ascii="宋体" w:eastAsia="宋体" w:hAnsi="宋体" w:cs="宋体"/>
+      <w:kern w:val="0"/>
+      <w:sz w:val="24"/>
+      <w:szCs w:val="24"/>
+    </w:rPr>
+  </w:style>
+  <w:style w:type="character" w:customStyle="1" w:styleId="HTML0">
+    <w:name w:val="HTML 预设格式 字符"/>
+    <w:basedOn w:val="a0"/>
+    <w:link w:val="HTML"/>
+    <w:uiPriority w:val="99"/>
+    <w:semiHidden/>
+    <w:rsid w:val="00957C4D"/>
+    <w:rPr>
+      <w:rFonts w:ascii="宋体" w:eastAsia="宋体" w:hAnsi="宋体" w:cs="宋体"/>
+      <w:kern w:val="0"/>
+      <w:sz w:val="24"/>
+      <w:szCs w:val="24"/>
+    </w:rPr>
+  </w:style>
+  <w:style w:type="character" w:styleId="HTML1">
+    <w:name w:val="HTML Code"/>
+    <w:basedOn w:val="a0"/>
+    <w:uiPriority w:val="99"/>
+    <w:semiHidden/>
+    <w:unhideWhenUsed/>
+    <w:rsid w:val="00957C4D"/>
+    <w:rPr>
+      <w:rFonts w:ascii="宋体" w:eastAsia="宋体" w:hAnsi="宋体" w:cs="宋体"/>
+      <w:sz w:val="24"/>
+      <w:szCs w:val="24"/>
+    </w:rPr>
+  </w:style>
+  <w:style w:type="character" w:customStyle="1" w:styleId="hljs-string">
+    <w:name w:val="hljs-string"/>
+    <w:basedOn w:val="a0"/>
+    <w:rsid w:val="00957C4D"/>
+  </w:style>
+  <w:style w:type="character" w:styleId="ab">
+    <w:name w:val="Strong"/>
+    <w:basedOn w:val="a0"/>
+    <w:uiPriority w:val="22"/>
+    <w:qFormat/>
+    <w:rsid w:val="00957C4D"/>
+    <w:rPr>
+      <w:b/>
+      <w:bCs/>
+    </w:rPr>
+  </w:style>
 </w:styles>
 </file>
 

--- a/3-Linux/docker使用手册.docx
+++ b/3-Linux/docker使用手册.docx
@@ -63,10 +63,10 @@
             <v:path o:extrusionok="f" gradientshapeok="t" o:connecttype="rect"/>
             <o:lock v:ext="edit" aspectratio="t"/>
           </v:shapetype>
-          <v:shape id="_x0000_i1025" type="#_x0000_t75" style="width:76.35pt;height:52.9pt" o:ole="">
+          <v:shape id="_x0000_i1025" type="#_x0000_t75" style="width:76.2pt;height:52.8pt" o:ole="">
             <v:imagedata r:id="rId7" o:title=""/>
           </v:shape>
-          <o:OLEObject Type="Embed" ProgID="Package" ShapeID="_x0000_i1025" DrawAspect="Icon" ObjectID="_1820153997" r:id="rId8"/>
+          <o:OLEObject Type="Embed" ProgID="Package" ShapeID="_x0000_i1025" DrawAspect="Icon" ObjectID="_1825153969" r:id="rId8"/>
         </w:object>
       </w:r>
     </w:p>
@@ -291,7 +291,7 @@
         <w:jc w:val="left"/>
         <w:textAlignment w:val="baseline"/>
         <w:rPr>
-          <w:rFonts w:ascii="inherit" w:eastAsia="宋体" w:hAnsi="inherit" w:cs="Segoe UI"/>
+          <w:rFonts w:ascii="inherit" w:eastAsia="宋体" w:hAnsi="inherit" w:cs="Segoe UI" w:hint="eastAsia"/>
           <w:color w:val="000000"/>
           <w:spacing w:val="-2"/>
           <w:kern w:val="0"/>
@@ -335,7 +335,7 @@
         <w:jc w:val="left"/>
         <w:textAlignment w:val="baseline"/>
         <w:rPr>
-          <w:rFonts w:ascii="inherit" w:eastAsia="宋体" w:hAnsi="inherit" w:cs="Segoe UI"/>
+          <w:rFonts w:ascii="inherit" w:eastAsia="宋体" w:hAnsi="inherit" w:cs="Segoe UI" w:hint="eastAsia"/>
           <w:color w:val="000000"/>
           <w:spacing w:val="-2"/>
           <w:kern w:val="0"/>
@@ -427,7 +427,7 @@
         <w:jc w:val="left"/>
         <w:textAlignment w:val="baseline"/>
         <w:rPr>
-          <w:rFonts w:ascii="inherit" w:eastAsia="宋体" w:hAnsi="inherit" w:cs="Segoe UI"/>
+          <w:rFonts w:ascii="inherit" w:eastAsia="宋体" w:hAnsi="inherit" w:cs="Segoe UI" w:hint="eastAsia"/>
           <w:color w:val="000000"/>
           <w:spacing w:val="-2"/>
           <w:kern w:val="0"/>
@@ -519,7 +519,7 @@
         <w:jc w:val="left"/>
         <w:textAlignment w:val="baseline"/>
         <w:rPr>
-          <w:rFonts w:ascii="inherit" w:eastAsia="宋体" w:hAnsi="inherit" w:cs="Segoe UI"/>
+          <w:rFonts w:ascii="inherit" w:eastAsia="宋体" w:hAnsi="inherit" w:cs="Segoe UI" w:hint="eastAsia"/>
           <w:color w:val="000000"/>
           <w:spacing w:val="-2"/>
           <w:kern w:val="0"/>
@@ -725,13 +725,7 @@
       </w:r>
     </w:p>
     <w:p/>
-    <w:p>
-      <w:pPr>
-        <w:rPr>
-          <w:rFonts w:hint="eastAsia"/>
-        </w:rPr>
-      </w:pPr>
-    </w:p>
+    <w:p/>
     <w:p>
       <w:r>
         <w:rPr>
@@ -1080,18 +1074,38 @@
         <w:rPr>
           <w:rFonts w:hint="eastAsia"/>
         </w:rPr>
+        <w:t>通过</w:t>
+      </w:r>
+      <w:r>
+        <w:t xml:space="preserve"> PID 查找容器名称</w:t>
+      </w:r>
+    </w:p>
+    <w:p>
+      <w:r>
+        <w:tab/>
+      </w:r>
+      <w:r>
+        <w:t xml:space="preserve">docker ps -q | xargs docker inspect --format '{{.State.Pid}} {{.Name}}' | grep </w:t>
+      </w:r>
+      <w:r>
+        <w:rPr>
+          <w:color w:val="FF0000"/>
+        </w:rPr>
+        <w:t>1234</w:t>
+      </w:r>
+    </w:p>
+    <w:p/>
+    <w:p>
+      <w:r>
+        <w:rPr>
+          <w:rFonts w:hint="eastAsia"/>
+        </w:rPr>
         <w:t>端口号查看</w:t>
       </w:r>
     </w:p>
     <w:p>
       <w:r>
         <w:tab/>
-        <w:t>lsof -i:端口号码</w:t>
-      </w:r>
-    </w:p>
-    <w:p>
-      <w:r>
-        <w:tab/>
         <w:t>netstat -tulnp |grep 端口号</w:t>
       </w:r>
     </w:p>
@@ -1138,6 +1152,7 @@
     </w:p>
     <w:p>
       <w:r>
+        <w:lastRenderedPageBreak/>
         <w:tab/>
         <w:t>service network start</w:t>
       </w:r>
@@ -1152,7 +1167,6 @@
         <w:rPr>
           <w:rFonts w:hint="eastAsia"/>
         </w:rPr>
-        <w:lastRenderedPageBreak/>
         <w:t>查看防火墙状态</w:t>
       </w:r>
       <w:r>
@@ -1377,6 +1391,7 @@
           <w:b/>
           <w:bCs/>
         </w:rPr>
+        <w:lastRenderedPageBreak/>
         <w:t>启动服务</w:t>
       </w:r>
     </w:p>
@@ -1387,7 +1402,6 @@
     </w:p>
     <w:p>
       <w:r>
-        <w:lastRenderedPageBreak/>
         <w:tab/>
       </w:r>
       <w:r>
